--- a/staticRouting.docx
+++ b/staticRouting.docx
@@ -265,14 +265,12 @@
       <w:pPr>
         <w:rPr>
           <w:rFonts w:ascii="Times New Roman" w:hAnsi="Times New Roman" w:cs="Times New Roman"/>
-          <w:sz w:val="28"/>
-          <w:szCs w:val="28"/>
-        </w:rPr>
-      </w:pPr>
-      <w:r>
-        <w:rPr>
-          <w:rFonts w:ascii="Times New Roman" w:hAnsi="Times New Roman" w:cs="Times New Roman"/>
-          <w:sz w:val="28"/>
+          <w:szCs w:val="28"/>
+        </w:rPr>
+      </w:pPr>
+      <w:r>
+        <w:rPr>
+          <w:rFonts w:ascii="Times New Roman" w:hAnsi="Times New Roman" w:cs="Times New Roman"/>
           <w:szCs w:val="28"/>
         </w:rPr>
         <w:t>Router 1&gt;&gt;</w:t>
@@ -282,14 +280,12 @@
       <w:pPr>
         <w:rPr>
           <w:rFonts w:ascii="Times New Roman" w:hAnsi="Times New Roman" w:cs="Times New Roman"/>
-          <w:sz w:val="28"/>
-          <w:szCs w:val="28"/>
-        </w:rPr>
-      </w:pPr>
-      <w:r>
-        <w:rPr>
-          <w:rFonts w:ascii="Times New Roman" w:hAnsi="Times New Roman" w:cs="Times New Roman"/>
-          <w:sz w:val="28"/>
+          <w:szCs w:val="28"/>
+        </w:rPr>
+      </w:pPr>
+      <w:r>
+        <w:rPr>
+          <w:rFonts w:ascii="Times New Roman" w:hAnsi="Times New Roman" w:cs="Times New Roman"/>
           <w:szCs w:val="28"/>
         </w:rPr>
         <w:t>----------</w:t>
@@ -299,15 +295,13 @@
       <w:pPr>
         <w:rPr>
           <w:rFonts w:ascii="Times New Roman" w:hAnsi="Times New Roman" w:cs="Times New Roman"/>
-          <w:sz w:val="28"/>
-          <w:szCs w:val="28"/>
-        </w:rPr>
-      </w:pPr>
-      <w:proofErr w:type="gramStart"/>
-      <w:r>
-        <w:rPr>
-          <w:rFonts w:ascii="Times New Roman" w:hAnsi="Times New Roman" w:cs="Times New Roman"/>
-          <w:sz w:val="28"/>
+          <w:szCs w:val="28"/>
+        </w:rPr>
+      </w:pPr>
+      <w:proofErr w:type="gramStart"/>
+      <w:r>
+        <w:rPr>
+          <w:rFonts w:ascii="Times New Roman" w:hAnsi="Times New Roman" w:cs="Times New Roman"/>
           <w:szCs w:val="28"/>
         </w:rPr>
         <w:t>en</w:t>
@@ -318,15 +312,13 @@
       <w:pPr>
         <w:rPr>
           <w:rFonts w:ascii="Times New Roman" w:hAnsi="Times New Roman" w:cs="Times New Roman"/>
-          <w:sz w:val="28"/>
-          <w:szCs w:val="28"/>
-        </w:rPr>
-      </w:pPr>
-      <w:proofErr w:type="gramStart"/>
-      <w:r>
-        <w:rPr>
-          <w:rFonts w:ascii="Times New Roman" w:hAnsi="Times New Roman" w:cs="Times New Roman"/>
-          <w:sz w:val="28"/>
+          <w:szCs w:val="28"/>
+        </w:rPr>
+      </w:pPr>
+      <w:proofErr w:type="gramStart"/>
+      <w:r>
+        <w:rPr>
+          <w:rFonts w:ascii="Times New Roman" w:hAnsi="Times New Roman" w:cs="Times New Roman"/>
           <w:szCs w:val="28"/>
         </w:rPr>
         <w:t>conf</w:t>
@@ -335,7 +327,6 @@
       <w:r>
         <w:rPr>
           <w:rFonts w:ascii="Times New Roman" w:hAnsi="Times New Roman" w:cs="Times New Roman"/>
-          <w:sz w:val="28"/>
           <w:szCs w:val="28"/>
         </w:rPr>
         <w:t xml:space="preserve"> t</w:t>
@@ -345,25 +336,22 @@
       <w:pPr>
         <w:rPr>
           <w:rFonts w:ascii="Times New Roman" w:hAnsi="Times New Roman" w:cs="Times New Roman"/>
-          <w:sz w:val="28"/>
-          <w:szCs w:val="28"/>
-        </w:rPr>
-      </w:pPr>
-    </w:p>
-    <w:p>
-      <w:pPr>
-        <w:rPr>
-          <w:rFonts w:ascii="Times New Roman" w:hAnsi="Times New Roman" w:cs="Times New Roman"/>
-          <w:sz w:val="28"/>
-          <w:szCs w:val="28"/>
-        </w:rPr>
-      </w:pPr>
-      <w:proofErr w:type="spellStart"/>
-      <w:proofErr w:type="gramStart"/>
-      <w:r>
-        <w:rPr>
-          <w:rFonts w:ascii="Times New Roman" w:hAnsi="Times New Roman" w:cs="Times New Roman"/>
-          <w:sz w:val="28"/>
+          <w:szCs w:val="28"/>
+        </w:rPr>
+      </w:pPr>
+    </w:p>
+    <w:p>
+      <w:pPr>
+        <w:rPr>
+          <w:rFonts w:ascii="Times New Roman" w:hAnsi="Times New Roman" w:cs="Times New Roman"/>
+          <w:szCs w:val="28"/>
+        </w:rPr>
+      </w:pPr>
+      <w:proofErr w:type="spellStart"/>
+      <w:proofErr w:type="gramStart"/>
+      <w:r>
+        <w:rPr>
+          <w:rFonts w:ascii="Times New Roman" w:hAnsi="Times New Roman" w:cs="Times New Roman"/>
           <w:szCs w:val="28"/>
         </w:rPr>
         <w:t>int</w:t>
@@ -373,7 +361,6 @@
       <w:r>
         <w:rPr>
           <w:rFonts w:ascii="Times New Roman" w:hAnsi="Times New Roman" w:cs="Times New Roman"/>
-          <w:sz w:val="28"/>
           <w:szCs w:val="28"/>
         </w:rPr>
         <w:t xml:space="preserve"> fa0/0</w:t>
@@ -383,16 +370,14 @@
       <w:pPr>
         <w:rPr>
           <w:rFonts w:ascii="Times New Roman" w:hAnsi="Times New Roman" w:cs="Times New Roman"/>
-          <w:sz w:val="28"/>
-          <w:szCs w:val="28"/>
-        </w:rPr>
-      </w:pPr>
-      <w:proofErr w:type="spellStart"/>
-      <w:proofErr w:type="gramStart"/>
-      <w:r>
-        <w:rPr>
-          <w:rFonts w:ascii="Times New Roman" w:hAnsi="Times New Roman" w:cs="Times New Roman"/>
-          <w:sz w:val="28"/>
+          <w:szCs w:val="28"/>
+        </w:rPr>
+      </w:pPr>
+      <w:proofErr w:type="spellStart"/>
+      <w:proofErr w:type="gramStart"/>
+      <w:r>
+        <w:rPr>
+          <w:rFonts w:ascii="Times New Roman" w:hAnsi="Times New Roman" w:cs="Times New Roman"/>
           <w:szCs w:val="28"/>
         </w:rPr>
         <w:t>ip</w:t>
@@ -402,7 +387,6 @@
       <w:r>
         <w:rPr>
           <w:rFonts w:ascii="Times New Roman" w:hAnsi="Times New Roman" w:cs="Times New Roman"/>
-          <w:sz w:val="28"/>
           <w:szCs w:val="28"/>
         </w:rPr>
         <w:t xml:space="preserve"> address 10.10.10.1 255.255.255.252</w:t>
@@ -412,15 +396,13 @@
       <w:pPr>
         <w:rPr>
           <w:rFonts w:ascii="Times New Roman" w:hAnsi="Times New Roman" w:cs="Times New Roman"/>
-          <w:sz w:val="28"/>
-          <w:szCs w:val="28"/>
-        </w:rPr>
-      </w:pPr>
-      <w:proofErr w:type="gramStart"/>
-      <w:r>
-        <w:rPr>
-          <w:rFonts w:ascii="Times New Roman" w:hAnsi="Times New Roman" w:cs="Times New Roman"/>
-          <w:sz w:val="28"/>
+          <w:szCs w:val="28"/>
+        </w:rPr>
+      </w:pPr>
+      <w:proofErr w:type="gramStart"/>
+      <w:r>
+        <w:rPr>
+          <w:rFonts w:ascii="Times New Roman" w:hAnsi="Times New Roman" w:cs="Times New Roman"/>
           <w:szCs w:val="28"/>
         </w:rPr>
         <w:t>no</w:t>
@@ -429,7 +411,6 @@
       <w:r>
         <w:rPr>
           <w:rFonts w:ascii="Times New Roman" w:hAnsi="Times New Roman" w:cs="Times New Roman"/>
-          <w:sz w:val="28"/>
           <w:szCs w:val="28"/>
         </w:rPr>
         <w:t xml:space="preserve"> shut</w:t>
@@ -439,15 +420,13 @@
       <w:pPr>
         <w:rPr>
           <w:rFonts w:ascii="Times New Roman" w:hAnsi="Times New Roman" w:cs="Times New Roman"/>
-          <w:sz w:val="28"/>
-          <w:szCs w:val="28"/>
-        </w:rPr>
-      </w:pPr>
-      <w:proofErr w:type="gramStart"/>
-      <w:r>
-        <w:rPr>
-          <w:rFonts w:ascii="Times New Roman" w:hAnsi="Times New Roman" w:cs="Times New Roman"/>
-          <w:sz w:val="28"/>
+          <w:szCs w:val="28"/>
+        </w:rPr>
+      </w:pPr>
+      <w:proofErr w:type="gramStart"/>
+      <w:r>
+        <w:rPr>
+          <w:rFonts w:ascii="Times New Roman" w:hAnsi="Times New Roman" w:cs="Times New Roman"/>
           <w:szCs w:val="28"/>
         </w:rPr>
         <w:t>exit</w:t>
@@ -458,25 +437,22 @@
       <w:pPr>
         <w:rPr>
           <w:rFonts w:ascii="Times New Roman" w:hAnsi="Times New Roman" w:cs="Times New Roman"/>
-          <w:sz w:val="28"/>
-          <w:szCs w:val="28"/>
-        </w:rPr>
-      </w:pPr>
-    </w:p>
-    <w:p>
-      <w:pPr>
-        <w:rPr>
-          <w:rFonts w:ascii="Times New Roman" w:hAnsi="Times New Roman" w:cs="Times New Roman"/>
-          <w:sz w:val="28"/>
-          <w:szCs w:val="28"/>
-        </w:rPr>
-      </w:pPr>
-      <w:proofErr w:type="spellStart"/>
-      <w:proofErr w:type="gramStart"/>
-      <w:r>
-        <w:rPr>
-          <w:rFonts w:ascii="Times New Roman" w:hAnsi="Times New Roman" w:cs="Times New Roman"/>
-          <w:sz w:val="28"/>
+          <w:szCs w:val="28"/>
+        </w:rPr>
+      </w:pPr>
+    </w:p>
+    <w:p>
+      <w:pPr>
+        <w:rPr>
+          <w:rFonts w:ascii="Times New Roman" w:hAnsi="Times New Roman" w:cs="Times New Roman"/>
+          <w:szCs w:val="28"/>
+        </w:rPr>
+      </w:pPr>
+      <w:proofErr w:type="spellStart"/>
+      <w:proofErr w:type="gramStart"/>
+      <w:r>
+        <w:rPr>
+          <w:rFonts w:ascii="Times New Roman" w:hAnsi="Times New Roman" w:cs="Times New Roman"/>
           <w:szCs w:val="28"/>
         </w:rPr>
         <w:t>int</w:t>
@@ -486,7 +462,6 @@
       <w:r>
         <w:rPr>
           <w:rFonts w:ascii="Times New Roman" w:hAnsi="Times New Roman" w:cs="Times New Roman"/>
-          <w:sz w:val="28"/>
           <w:szCs w:val="28"/>
         </w:rPr>
         <w:t xml:space="preserve"> fa1/0</w:t>
@@ -496,16 +471,14 @@
       <w:pPr>
         <w:rPr>
           <w:rFonts w:ascii="Times New Roman" w:hAnsi="Times New Roman" w:cs="Times New Roman"/>
-          <w:sz w:val="28"/>
-          <w:szCs w:val="28"/>
-        </w:rPr>
-      </w:pPr>
-      <w:proofErr w:type="spellStart"/>
-      <w:proofErr w:type="gramStart"/>
-      <w:r>
-        <w:rPr>
-          <w:rFonts w:ascii="Times New Roman" w:hAnsi="Times New Roman" w:cs="Times New Roman"/>
-          <w:sz w:val="28"/>
+          <w:szCs w:val="28"/>
+        </w:rPr>
+      </w:pPr>
+      <w:proofErr w:type="spellStart"/>
+      <w:proofErr w:type="gramStart"/>
+      <w:r>
+        <w:rPr>
+          <w:rFonts w:ascii="Times New Roman" w:hAnsi="Times New Roman" w:cs="Times New Roman"/>
           <w:szCs w:val="28"/>
         </w:rPr>
         <w:t>ip</w:t>
@@ -515,7 +488,6 @@
       <w:r>
         <w:rPr>
           <w:rFonts w:ascii="Times New Roman" w:hAnsi="Times New Roman" w:cs="Times New Roman"/>
-          <w:sz w:val="28"/>
           <w:szCs w:val="28"/>
         </w:rPr>
         <w:t xml:space="preserve"> address 192.168.10.1 255.255.255.192</w:t>
@@ -525,15 +497,13 @@
       <w:pPr>
         <w:rPr>
           <w:rFonts w:ascii="Times New Roman" w:hAnsi="Times New Roman" w:cs="Times New Roman"/>
-          <w:sz w:val="28"/>
-          <w:szCs w:val="28"/>
-        </w:rPr>
-      </w:pPr>
-      <w:proofErr w:type="gramStart"/>
-      <w:r>
-        <w:rPr>
-          <w:rFonts w:ascii="Times New Roman" w:hAnsi="Times New Roman" w:cs="Times New Roman"/>
-          <w:sz w:val="28"/>
+          <w:szCs w:val="28"/>
+        </w:rPr>
+      </w:pPr>
+      <w:proofErr w:type="gramStart"/>
+      <w:r>
+        <w:rPr>
+          <w:rFonts w:ascii="Times New Roman" w:hAnsi="Times New Roman" w:cs="Times New Roman"/>
           <w:szCs w:val="28"/>
         </w:rPr>
         <w:t>no</w:t>
@@ -542,7 +512,6 @@
       <w:r>
         <w:rPr>
           <w:rFonts w:ascii="Times New Roman" w:hAnsi="Times New Roman" w:cs="Times New Roman"/>
-          <w:sz w:val="28"/>
           <w:szCs w:val="28"/>
         </w:rPr>
         <w:t xml:space="preserve"> shut</w:t>
@@ -552,15 +521,13 @@
       <w:pPr>
         <w:rPr>
           <w:rFonts w:ascii="Times New Roman" w:hAnsi="Times New Roman" w:cs="Times New Roman"/>
-          <w:sz w:val="28"/>
-          <w:szCs w:val="28"/>
-        </w:rPr>
-      </w:pPr>
-      <w:proofErr w:type="gramStart"/>
-      <w:r>
-        <w:rPr>
-          <w:rFonts w:ascii="Times New Roman" w:hAnsi="Times New Roman" w:cs="Times New Roman"/>
-          <w:sz w:val="28"/>
+          <w:szCs w:val="28"/>
+        </w:rPr>
+      </w:pPr>
+      <w:proofErr w:type="gramStart"/>
+      <w:r>
+        <w:rPr>
+          <w:rFonts w:ascii="Times New Roman" w:hAnsi="Times New Roman" w:cs="Times New Roman"/>
           <w:szCs w:val="28"/>
         </w:rPr>
         <w:t>exit</w:t>
@@ -571,16 +538,14 @@
       <w:pPr>
         <w:rPr>
           <w:rFonts w:ascii="Times New Roman" w:hAnsi="Times New Roman" w:cs="Times New Roman"/>
-          <w:sz w:val="28"/>
-          <w:szCs w:val="28"/>
-        </w:rPr>
-      </w:pPr>
-      <w:proofErr w:type="spellStart"/>
-      <w:proofErr w:type="gramStart"/>
-      <w:r>
-        <w:rPr>
-          <w:rFonts w:ascii="Times New Roman" w:hAnsi="Times New Roman" w:cs="Times New Roman"/>
-          <w:sz w:val="28"/>
+          <w:szCs w:val="28"/>
+        </w:rPr>
+      </w:pPr>
+      <w:proofErr w:type="spellStart"/>
+      <w:proofErr w:type="gramStart"/>
+      <w:r>
+        <w:rPr>
+          <w:rFonts w:ascii="Times New Roman" w:hAnsi="Times New Roman" w:cs="Times New Roman"/>
           <w:szCs w:val="28"/>
         </w:rPr>
         <w:t>ip</w:t>
@@ -590,7 +555,6 @@
       <w:r>
         <w:rPr>
           <w:rFonts w:ascii="Times New Roman" w:hAnsi="Times New Roman" w:cs="Times New Roman"/>
-          <w:sz w:val="28"/>
           <w:szCs w:val="28"/>
         </w:rPr>
         <w:t xml:space="preserve"> route 192.168.20.0 255.255.255.128 10.10.10.2</w:t>
@@ -600,16 +564,14 @@
       <w:pPr>
         <w:rPr>
           <w:rFonts w:ascii="Times New Roman" w:hAnsi="Times New Roman" w:cs="Times New Roman"/>
-          <w:sz w:val="28"/>
-          <w:szCs w:val="28"/>
-        </w:rPr>
-      </w:pPr>
-      <w:proofErr w:type="spellStart"/>
-      <w:proofErr w:type="gramStart"/>
-      <w:r>
-        <w:rPr>
-          <w:rFonts w:ascii="Times New Roman" w:hAnsi="Times New Roman" w:cs="Times New Roman"/>
-          <w:sz w:val="28"/>
+          <w:szCs w:val="28"/>
+        </w:rPr>
+      </w:pPr>
+      <w:proofErr w:type="spellStart"/>
+      <w:proofErr w:type="gramStart"/>
+      <w:r>
+        <w:rPr>
+          <w:rFonts w:ascii="Times New Roman" w:hAnsi="Times New Roman" w:cs="Times New Roman"/>
           <w:szCs w:val="28"/>
         </w:rPr>
         <w:t>ip</w:t>
@@ -619,7 +581,6 @@
       <w:r>
         <w:rPr>
           <w:rFonts w:ascii="Times New Roman" w:hAnsi="Times New Roman" w:cs="Times New Roman"/>
-          <w:sz w:val="28"/>
           <w:szCs w:val="28"/>
         </w:rPr>
         <w:t xml:space="preserve"> route 10.10.20.0 255.255.255.252 10.10.10.2</w:t>
@@ -629,16 +590,14 @@
       <w:pPr>
         <w:rPr>
           <w:rFonts w:ascii="Times New Roman" w:hAnsi="Times New Roman" w:cs="Times New Roman"/>
-          <w:sz w:val="28"/>
-          <w:szCs w:val="28"/>
-        </w:rPr>
-      </w:pPr>
-      <w:proofErr w:type="spellStart"/>
-      <w:proofErr w:type="gramStart"/>
-      <w:r>
-        <w:rPr>
-          <w:rFonts w:ascii="Times New Roman" w:hAnsi="Times New Roman" w:cs="Times New Roman"/>
-          <w:sz w:val="28"/>
+          <w:szCs w:val="28"/>
+        </w:rPr>
+      </w:pPr>
+      <w:proofErr w:type="spellStart"/>
+      <w:proofErr w:type="gramStart"/>
+      <w:r>
+        <w:rPr>
+          <w:rFonts w:ascii="Times New Roman" w:hAnsi="Times New Roman" w:cs="Times New Roman"/>
           <w:szCs w:val="28"/>
         </w:rPr>
         <w:t>ip</w:t>
@@ -648,7 +607,6 @@
       <w:r>
         <w:rPr>
           <w:rFonts w:ascii="Times New Roman" w:hAnsi="Times New Roman" w:cs="Times New Roman"/>
-          <w:sz w:val="28"/>
           <w:szCs w:val="28"/>
         </w:rPr>
         <w:t xml:space="preserve"> route 192.168.30.0 255.255.255.0 10.10.10.2</w:t>
@@ -658,15 +616,13 @@
       <w:pPr>
         <w:rPr>
           <w:rFonts w:ascii="Times New Roman" w:hAnsi="Times New Roman" w:cs="Times New Roman"/>
-          <w:sz w:val="28"/>
-          <w:szCs w:val="28"/>
-        </w:rPr>
-      </w:pPr>
-      <w:proofErr w:type="gramStart"/>
-      <w:r>
-        <w:rPr>
-          <w:rFonts w:ascii="Times New Roman" w:hAnsi="Times New Roman" w:cs="Times New Roman"/>
-          <w:sz w:val="28"/>
+          <w:szCs w:val="28"/>
+        </w:rPr>
+      </w:pPr>
+      <w:proofErr w:type="gramStart"/>
+      <w:r>
+        <w:rPr>
+          <w:rFonts w:ascii="Times New Roman" w:hAnsi="Times New Roman" w:cs="Times New Roman"/>
           <w:szCs w:val="28"/>
         </w:rPr>
         <w:t>exit</w:t>
@@ -677,50 +633,68 @@
       <w:pPr>
         <w:rPr>
           <w:rFonts w:ascii="Times New Roman" w:hAnsi="Times New Roman" w:cs="Times New Roman"/>
-          <w:sz w:val="28"/>
-          <w:szCs w:val="28"/>
-        </w:rPr>
-      </w:pPr>
-    </w:p>
-    <w:p>
-      <w:pPr>
-        <w:rPr>
-          <w:rFonts w:ascii="Times New Roman" w:hAnsi="Times New Roman" w:cs="Times New Roman"/>
-          <w:sz w:val="28"/>
-          <w:szCs w:val="28"/>
-        </w:rPr>
-      </w:pPr>
-    </w:p>
-    <w:p>
-      <w:pPr>
-        <w:rPr>
-          <w:rFonts w:ascii="Times New Roman" w:hAnsi="Times New Roman" w:cs="Times New Roman"/>
-          <w:sz w:val="28"/>
-          <w:szCs w:val="28"/>
-        </w:rPr>
-      </w:pPr>
-    </w:p>
-    <w:p>
-      <w:pPr>
-        <w:rPr>
-          <w:rFonts w:ascii="Times New Roman" w:hAnsi="Times New Roman" w:cs="Times New Roman"/>
-          <w:sz w:val="28"/>
-          <w:szCs w:val="28"/>
-        </w:rPr>
-      </w:pPr>
-    </w:p>
-    <w:p>
-      <w:pPr>
-        <w:rPr>
-          <w:rFonts w:ascii="Times New Roman" w:hAnsi="Times New Roman" w:cs="Times New Roman"/>
-          <w:sz w:val="28"/>
-          <w:szCs w:val="28"/>
-        </w:rPr>
-      </w:pPr>
-      <w:r>
-        <w:rPr>
-          <w:rFonts w:ascii="Times New Roman" w:hAnsi="Times New Roman" w:cs="Times New Roman"/>
-          <w:sz w:val="28"/>
+          <w:szCs w:val="28"/>
+        </w:rPr>
+      </w:pPr>
+    </w:p>
+    <w:p>
+      <w:pPr>
+        <w:rPr>
+          <w:rFonts w:ascii="Times New Roman" w:hAnsi="Times New Roman" w:cs="Times New Roman"/>
+          <w:szCs w:val="28"/>
+        </w:rPr>
+      </w:pPr>
+    </w:p>
+    <w:p>
+      <w:pPr>
+        <w:rPr>
+          <w:rFonts w:ascii="Times New Roman" w:hAnsi="Times New Roman" w:cs="Times New Roman"/>
+          <w:szCs w:val="28"/>
+        </w:rPr>
+      </w:pPr>
+    </w:p>
+    <w:p>
+      <w:pPr>
+        <w:rPr>
+          <w:rFonts w:ascii="Times New Roman" w:hAnsi="Times New Roman" w:cs="Times New Roman"/>
+          <w:szCs w:val="28"/>
+        </w:rPr>
+      </w:pPr>
+    </w:p>
+    <w:p>
+      <w:pPr>
+        <w:rPr>
+          <w:rFonts w:ascii="Times New Roman" w:hAnsi="Times New Roman" w:cs="Times New Roman"/>
+          <w:szCs w:val="28"/>
+        </w:rPr>
+      </w:pPr>
+    </w:p>
+    <w:p>
+      <w:pPr>
+        <w:rPr>
+          <w:rFonts w:ascii="Times New Roman" w:hAnsi="Times New Roman" w:cs="Times New Roman"/>
+          <w:szCs w:val="28"/>
+        </w:rPr>
+      </w:pPr>
+    </w:p>
+    <w:p>
+      <w:pPr>
+        <w:rPr>
+          <w:rFonts w:ascii="Times New Roman" w:hAnsi="Times New Roman" w:cs="Times New Roman"/>
+          <w:szCs w:val="28"/>
+        </w:rPr>
+      </w:pPr>
+    </w:p>
+    <w:p>
+      <w:pPr>
+        <w:rPr>
+          <w:rFonts w:ascii="Times New Roman" w:hAnsi="Times New Roman" w:cs="Times New Roman"/>
+          <w:szCs w:val="28"/>
+        </w:rPr>
+      </w:pPr>
+      <w:r>
+        <w:rPr>
+          <w:rFonts w:ascii="Times New Roman" w:hAnsi="Times New Roman" w:cs="Times New Roman"/>
           <w:szCs w:val="28"/>
         </w:rPr>
         <w:lastRenderedPageBreak/>
@@ -731,14 +705,12 @@
       <w:pPr>
         <w:rPr>
           <w:rFonts w:ascii="Times New Roman" w:hAnsi="Times New Roman" w:cs="Times New Roman"/>
-          <w:sz w:val="28"/>
-          <w:szCs w:val="28"/>
-        </w:rPr>
-      </w:pPr>
-      <w:r>
-        <w:rPr>
-          <w:rFonts w:ascii="Times New Roman" w:hAnsi="Times New Roman" w:cs="Times New Roman"/>
-          <w:sz w:val="28"/>
+          <w:szCs w:val="28"/>
+        </w:rPr>
+      </w:pPr>
+      <w:r>
+        <w:rPr>
+          <w:rFonts w:ascii="Times New Roman" w:hAnsi="Times New Roman" w:cs="Times New Roman"/>
           <w:szCs w:val="28"/>
         </w:rPr>
         <w:t>----------</w:t>
@@ -748,15 +720,13 @@
       <w:pPr>
         <w:rPr>
           <w:rFonts w:ascii="Times New Roman" w:hAnsi="Times New Roman" w:cs="Times New Roman"/>
-          <w:sz w:val="28"/>
-          <w:szCs w:val="28"/>
-        </w:rPr>
-      </w:pPr>
-      <w:proofErr w:type="gramStart"/>
-      <w:r>
-        <w:rPr>
-          <w:rFonts w:ascii="Times New Roman" w:hAnsi="Times New Roman" w:cs="Times New Roman"/>
-          <w:sz w:val="28"/>
+          <w:szCs w:val="28"/>
+        </w:rPr>
+      </w:pPr>
+      <w:proofErr w:type="gramStart"/>
+      <w:r>
+        <w:rPr>
+          <w:rFonts w:ascii="Times New Roman" w:hAnsi="Times New Roman" w:cs="Times New Roman"/>
           <w:szCs w:val="28"/>
         </w:rPr>
         <w:t>en</w:t>
@@ -767,15 +737,13 @@
       <w:pPr>
         <w:rPr>
           <w:rFonts w:ascii="Times New Roman" w:hAnsi="Times New Roman" w:cs="Times New Roman"/>
-          <w:sz w:val="28"/>
-          <w:szCs w:val="28"/>
-        </w:rPr>
-      </w:pPr>
-      <w:proofErr w:type="gramStart"/>
-      <w:r>
-        <w:rPr>
-          <w:rFonts w:ascii="Times New Roman" w:hAnsi="Times New Roman" w:cs="Times New Roman"/>
-          <w:sz w:val="28"/>
+          <w:szCs w:val="28"/>
+        </w:rPr>
+      </w:pPr>
+      <w:proofErr w:type="gramStart"/>
+      <w:r>
+        <w:rPr>
+          <w:rFonts w:ascii="Times New Roman" w:hAnsi="Times New Roman" w:cs="Times New Roman"/>
           <w:szCs w:val="28"/>
         </w:rPr>
         <w:t>conf</w:t>
@@ -784,7 +752,6 @@
       <w:r>
         <w:rPr>
           <w:rFonts w:ascii="Times New Roman" w:hAnsi="Times New Roman" w:cs="Times New Roman"/>
-          <w:sz w:val="28"/>
           <w:szCs w:val="28"/>
         </w:rPr>
         <w:t xml:space="preserve"> t</w:t>
@@ -794,25 +761,22 @@
       <w:pPr>
         <w:rPr>
           <w:rFonts w:ascii="Times New Roman" w:hAnsi="Times New Roman" w:cs="Times New Roman"/>
-          <w:sz w:val="28"/>
-          <w:szCs w:val="28"/>
-        </w:rPr>
-      </w:pPr>
-    </w:p>
-    <w:p>
-      <w:pPr>
-        <w:rPr>
-          <w:rFonts w:ascii="Times New Roman" w:hAnsi="Times New Roman" w:cs="Times New Roman"/>
-          <w:sz w:val="28"/>
-          <w:szCs w:val="28"/>
-        </w:rPr>
-      </w:pPr>
-      <w:proofErr w:type="spellStart"/>
-      <w:proofErr w:type="gramStart"/>
-      <w:r>
-        <w:rPr>
-          <w:rFonts w:ascii="Times New Roman" w:hAnsi="Times New Roman" w:cs="Times New Roman"/>
-          <w:sz w:val="28"/>
+          <w:szCs w:val="28"/>
+        </w:rPr>
+      </w:pPr>
+    </w:p>
+    <w:p>
+      <w:pPr>
+        <w:rPr>
+          <w:rFonts w:ascii="Times New Roman" w:hAnsi="Times New Roman" w:cs="Times New Roman"/>
+          <w:szCs w:val="28"/>
+        </w:rPr>
+      </w:pPr>
+      <w:proofErr w:type="spellStart"/>
+      <w:proofErr w:type="gramStart"/>
+      <w:r>
+        <w:rPr>
+          <w:rFonts w:ascii="Times New Roman" w:hAnsi="Times New Roman" w:cs="Times New Roman"/>
           <w:szCs w:val="28"/>
         </w:rPr>
         <w:t>int</w:t>
@@ -822,7 +786,6 @@
       <w:r>
         <w:rPr>
           <w:rFonts w:ascii="Times New Roman" w:hAnsi="Times New Roman" w:cs="Times New Roman"/>
-          <w:sz w:val="28"/>
           <w:szCs w:val="28"/>
         </w:rPr>
         <w:t xml:space="preserve"> fa0/0</w:t>
@@ -832,16 +795,14 @@
       <w:pPr>
         <w:rPr>
           <w:rFonts w:ascii="Times New Roman" w:hAnsi="Times New Roman" w:cs="Times New Roman"/>
-          <w:sz w:val="28"/>
-          <w:szCs w:val="28"/>
-        </w:rPr>
-      </w:pPr>
-      <w:proofErr w:type="spellStart"/>
-      <w:proofErr w:type="gramStart"/>
-      <w:r>
-        <w:rPr>
-          <w:rFonts w:ascii="Times New Roman" w:hAnsi="Times New Roman" w:cs="Times New Roman"/>
-          <w:sz w:val="28"/>
+          <w:szCs w:val="28"/>
+        </w:rPr>
+      </w:pPr>
+      <w:proofErr w:type="spellStart"/>
+      <w:proofErr w:type="gramStart"/>
+      <w:r>
+        <w:rPr>
+          <w:rFonts w:ascii="Times New Roman" w:hAnsi="Times New Roman" w:cs="Times New Roman"/>
           <w:szCs w:val="28"/>
         </w:rPr>
         <w:t>ip</w:t>
@@ -851,7 +812,6 @@
       <w:r>
         <w:rPr>
           <w:rFonts w:ascii="Times New Roman" w:hAnsi="Times New Roman" w:cs="Times New Roman"/>
-          <w:sz w:val="28"/>
           <w:szCs w:val="28"/>
         </w:rPr>
         <w:t xml:space="preserve"> address 10.10.10.2 255.255.255.252</w:t>
@@ -861,15 +821,13 @@
       <w:pPr>
         <w:rPr>
           <w:rFonts w:ascii="Times New Roman" w:hAnsi="Times New Roman" w:cs="Times New Roman"/>
-          <w:sz w:val="28"/>
-          <w:szCs w:val="28"/>
-        </w:rPr>
-      </w:pPr>
-      <w:proofErr w:type="gramStart"/>
-      <w:r>
-        <w:rPr>
-          <w:rFonts w:ascii="Times New Roman" w:hAnsi="Times New Roman" w:cs="Times New Roman"/>
-          <w:sz w:val="28"/>
+          <w:szCs w:val="28"/>
+        </w:rPr>
+      </w:pPr>
+      <w:proofErr w:type="gramStart"/>
+      <w:r>
+        <w:rPr>
+          <w:rFonts w:ascii="Times New Roman" w:hAnsi="Times New Roman" w:cs="Times New Roman"/>
           <w:szCs w:val="28"/>
         </w:rPr>
         <w:t>no</w:t>
@@ -878,7 +836,6 @@
       <w:r>
         <w:rPr>
           <w:rFonts w:ascii="Times New Roman" w:hAnsi="Times New Roman" w:cs="Times New Roman"/>
-          <w:sz w:val="28"/>
           <w:szCs w:val="28"/>
         </w:rPr>
         <w:t xml:space="preserve"> shut</w:t>
@@ -888,15 +845,13 @@
       <w:pPr>
         <w:rPr>
           <w:rFonts w:ascii="Times New Roman" w:hAnsi="Times New Roman" w:cs="Times New Roman"/>
-          <w:sz w:val="28"/>
-          <w:szCs w:val="28"/>
-        </w:rPr>
-      </w:pPr>
-      <w:proofErr w:type="gramStart"/>
-      <w:r>
-        <w:rPr>
-          <w:rFonts w:ascii="Times New Roman" w:hAnsi="Times New Roman" w:cs="Times New Roman"/>
-          <w:sz w:val="28"/>
+          <w:szCs w:val="28"/>
+        </w:rPr>
+      </w:pPr>
+      <w:proofErr w:type="gramStart"/>
+      <w:r>
+        <w:rPr>
+          <w:rFonts w:ascii="Times New Roman" w:hAnsi="Times New Roman" w:cs="Times New Roman"/>
           <w:szCs w:val="28"/>
         </w:rPr>
         <w:t>exit</w:t>
@@ -907,25 +862,22 @@
       <w:pPr>
         <w:rPr>
           <w:rFonts w:ascii="Times New Roman" w:hAnsi="Times New Roman" w:cs="Times New Roman"/>
-          <w:sz w:val="28"/>
-          <w:szCs w:val="28"/>
-        </w:rPr>
-      </w:pPr>
-    </w:p>
-    <w:p>
-      <w:pPr>
-        <w:rPr>
-          <w:rFonts w:ascii="Times New Roman" w:hAnsi="Times New Roman" w:cs="Times New Roman"/>
-          <w:sz w:val="28"/>
-          <w:szCs w:val="28"/>
-        </w:rPr>
-      </w:pPr>
-      <w:proofErr w:type="spellStart"/>
-      <w:proofErr w:type="gramStart"/>
-      <w:r>
-        <w:rPr>
-          <w:rFonts w:ascii="Times New Roman" w:hAnsi="Times New Roman" w:cs="Times New Roman"/>
-          <w:sz w:val="28"/>
+          <w:szCs w:val="28"/>
+        </w:rPr>
+      </w:pPr>
+    </w:p>
+    <w:p>
+      <w:pPr>
+        <w:rPr>
+          <w:rFonts w:ascii="Times New Roman" w:hAnsi="Times New Roman" w:cs="Times New Roman"/>
+          <w:szCs w:val="28"/>
+        </w:rPr>
+      </w:pPr>
+      <w:proofErr w:type="spellStart"/>
+      <w:proofErr w:type="gramStart"/>
+      <w:r>
+        <w:rPr>
+          <w:rFonts w:ascii="Times New Roman" w:hAnsi="Times New Roman" w:cs="Times New Roman"/>
           <w:szCs w:val="28"/>
         </w:rPr>
         <w:t>int</w:t>
@@ -935,7 +887,6 @@
       <w:r>
         <w:rPr>
           <w:rFonts w:ascii="Times New Roman" w:hAnsi="Times New Roman" w:cs="Times New Roman"/>
-          <w:sz w:val="28"/>
           <w:szCs w:val="28"/>
         </w:rPr>
         <w:t xml:space="preserve"> fa1/0</w:t>
@@ -945,16 +896,14 @@
       <w:pPr>
         <w:rPr>
           <w:rFonts w:ascii="Times New Roman" w:hAnsi="Times New Roman" w:cs="Times New Roman"/>
-          <w:sz w:val="28"/>
-          <w:szCs w:val="28"/>
-        </w:rPr>
-      </w:pPr>
-      <w:proofErr w:type="spellStart"/>
-      <w:proofErr w:type="gramStart"/>
-      <w:r>
-        <w:rPr>
-          <w:rFonts w:ascii="Times New Roman" w:hAnsi="Times New Roman" w:cs="Times New Roman"/>
-          <w:sz w:val="28"/>
+          <w:szCs w:val="28"/>
+        </w:rPr>
+      </w:pPr>
+      <w:proofErr w:type="spellStart"/>
+      <w:proofErr w:type="gramStart"/>
+      <w:r>
+        <w:rPr>
+          <w:rFonts w:ascii="Times New Roman" w:hAnsi="Times New Roman" w:cs="Times New Roman"/>
           <w:szCs w:val="28"/>
         </w:rPr>
         <w:t>ip</w:t>
@@ -964,7 +913,6 @@
       <w:r>
         <w:rPr>
           <w:rFonts w:ascii="Times New Roman" w:hAnsi="Times New Roman" w:cs="Times New Roman"/>
-          <w:sz w:val="28"/>
           <w:szCs w:val="28"/>
         </w:rPr>
         <w:t xml:space="preserve"> address 10.10.20.1 255.255.255.252</w:t>
@@ -974,15 +922,13 @@
       <w:pPr>
         <w:rPr>
           <w:rFonts w:ascii="Times New Roman" w:hAnsi="Times New Roman" w:cs="Times New Roman"/>
-          <w:sz w:val="28"/>
-          <w:szCs w:val="28"/>
-        </w:rPr>
-      </w:pPr>
-      <w:proofErr w:type="gramStart"/>
-      <w:r>
-        <w:rPr>
-          <w:rFonts w:ascii="Times New Roman" w:hAnsi="Times New Roman" w:cs="Times New Roman"/>
-          <w:sz w:val="28"/>
+          <w:szCs w:val="28"/>
+        </w:rPr>
+      </w:pPr>
+      <w:proofErr w:type="gramStart"/>
+      <w:r>
+        <w:rPr>
+          <w:rFonts w:ascii="Times New Roman" w:hAnsi="Times New Roman" w:cs="Times New Roman"/>
           <w:szCs w:val="28"/>
         </w:rPr>
         <w:t>no</w:t>
@@ -991,7 +937,6 @@
       <w:r>
         <w:rPr>
           <w:rFonts w:ascii="Times New Roman" w:hAnsi="Times New Roman" w:cs="Times New Roman"/>
-          <w:sz w:val="28"/>
           <w:szCs w:val="28"/>
         </w:rPr>
         <w:t xml:space="preserve"> shut</w:t>
@@ -1001,15 +946,13 @@
       <w:pPr>
         <w:rPr>
           <w:rFonts w:ascii="Times New Roman" w:hAnsi="Times New Roman" w:cs="Times New Roman"/>
-          <w:sz w:val="28"/>
-          <w:szCs w:val="28"/>
-        </w:rPr>
-      </w:pPr>
-      <w:proofErr w:type="gramStart"/>
-      <w:r>
-        <w:rPr>
-          <w:rFonts w:ascii="Times New Roman" w:hAnsi="Times New Roman" w:cs="Times New Roman"/>
-          <w:sz w:val="28"/>
+          <w:szCs w:val="28"/>
+        </w:rPr>
+      </w:pPr>
+      <w:proofErr w:type="gramStart"/>
+      <w:r>
+        <w:rPr>
+          <w:rFonts w:ascii="Times New Roman" w:hAnsi="Times New Roman" w:cs="Times New Roman"/>
           <w:szCs w:val="28"/>
         </w:rPr>
         <w:t>exit</w:t>
@@ -1020,25 +963,22 @@
       <w:pPr>
         <w:rPr>
           <w:rFonts w:ascii="Times New Roman" w:hAnsi="Times New Roman" w:cs="Times New Roman"/>
-          <w:sz w:val="28"/>
-          <w:szCs w:val="28"/>
-        </w:rPr>
-      </w:pPr>
-    </w:p>
-    <w:p>
-      <w:pPr>
-        <w:rPr>
-          <w:rFonts w:ascii="Times New Roman" w:hAnsi="Times New Roman" w:cs="Times New Roman"/>
-          <w:sz w:val="28"/>
-          <w:szCs w:val="28"/>
-        </w:rPr>
-      </w:pPr>
-      <w:proofErr w:type="spellStart"/>
-      <w:proofErr w:type="gramStart"/>
-      <w:r>
-        <w:rPr>
-          <w:rFonts w:ascii="Times New Roman" w:hAnsi="Times New Roman" w:cs="Times New Roman"/>
-          <w:sz w:val="28"/>
+          <w:szCs w:val="28"/>
+        </w:rPr>
+      </w:pPr>
+    </w:p>
+    <w:p>
+      <w:pPr>
+        <w:rPr>
+          <w:rFonts w:ascii="Times New Roman" w:hAnsi="Times New Roman" w:cs="Times New Roman"/>
+          <w:szCs w:val="28"/>
+        </w:rPr>
+      </w:pPr>
+      <w:proofErr w:type="spellStart"/>
+      <w:proofErr w:type="gramStart"/>
+      <w:r>
+        <w:rPr>
+          <w:rFonts w:ascii="Times New Roman" w:hAnsi="Times New Roman" w:cs="Times New Roman"/>
           <w:szCs w:val="28"/>
         </w:rPr>
         <w:t>int</w:t>
@@ -1048,7 +988,6 @@
       <w:r>
         <w:rPr>
           <w:rFonts w:ascii="Times New Roman" w:hAnsi="Times New Roman" w:cs="Times New Roman"/>
-          <w:sz w:val="28"/>
           <w:szCs w:val="28"/>
         </w:rPr>
         <w:t xml:space="preserve"> fa2/0</w:t>
@@ -1058,16 +997,14 @@
       <w:pPr>
         <w:rPr>
           <w:rFonts w:ascii="Times New Roman" w:hAnsi="Times New Roman" w:cs="Times New Roman"/>
-          <w:sz w:val="28"/>
-          <w:szCs w:val="28"/>
-        </w:rPr>
-      </w:pPr>
-      <w:proofErr w:type="spellStart"/>
-      <w:proofErr w:type="gramStart"/>
-      <w:r>
-        <w:rPr>
-          <w:rFonts w:ascii="Times New Roman" w:hAnsi="Times New Roman" w:cs="Times New Roman"/>
-          <w:sz w:val="28"/>
+          <w:szCs w:val="28"/>
+        </w:rPr>
+      </w:pPr>
+      <w:proofErr w:type="spellStart"/>
+      <w:proofErr w:type="gramStart"/>
+      <w:r>
+        <w:rPr>
+          <w:rFonts w:ascii="Times New Roman" w:hAnsi="Times New Roman" w:cs="Times New Roman"/>
           <w:szCs w:val="28"/>
         </w:rPr>
         <w:t>ip</w:t>
@@ -1077,7 +1014,6 @@
       <w:r>
         <w:rPr>
           <w:rFonts w:ascii="Times New Roman" w:hAnsi="Times New Roman" w:cs="Times New Roman"/>
-          <w:sz w:val="28"/>
           <w:szCs w:val="28"/>
         </w:rPr>
         <w:t xml:space="preserve"> address 192.168.20.1 255.255.255.128</w:t>
@@ -1087,15 +1023,13 @@
       <w:pPr>
         <w:rPr>
           <w:rFonts w:ascii="Times New Roman" w:hAnsi="Times New Roman" w:cs="Times New Roman"/>
-          <w:sz w:val="28"/>
-          <w:szCs w:val="28"/>
-        </w:rPr>
-      </w:pPr>
-      <w:proofErr w:type="gramStart"/>
-      <w:r>
-        <w:rPr>
-          <w:rFonts w:ascii="Times New Roman" w:hAnsi="Times New Roman" w:cs="Times New Roman"/>
-          <w:sz w:val="28"/>
+          <w:szCs w:val="28"/>
+        </w:rPr>
+      </w:pPr>
+      <w:proofErr w:type="gramStart"/>
+      <w:r>
+        <w:rPr>
+          <w:rFonts w:ascii="Times New Roman" w:hAnsi="Times New Roman" w:cs="Times New Roman"/>
           <w:szCs w:val="28"/>
         </w:rPr>
         <w:t>no</w:t>
@@ -1104,7 +1038,6 @@
       <w:r>
         <w:rPr>
           <w:rFonts w:ascii="Times New Roman" w:hAnsi="Times New Roman" w:cs="Times New Roman"/>
-          <w:sz w:val="28"/>
           <w:szCs w:val="28"/>
         </w:rPr>
         <w:t xml:space="preserve"> shut</w:t>
@@ -1114,15 +1047,13 @@
       <w:pPr>
         <w:rPr>
           <w:rFonts w:ascii="Times New Roman" w:hAnsi="Times New Roman" w:cs="Times New Roman"/>
-          <w:sz w:val="28"/>
-          <w:szCs w:val="28"/>
-        </w:rPr>
-      </w:pPr>
-      <w:proofErr w:type="gramStart"/>
-      <w:r>
-        <w:rPr>
-          <w:rFonts w:ascii="Times New Roman" w:hAnsi="Times New Roman" w:cs="Times New Roman"/>
-          <w:sz w:val="28"/>
+          <w:szCs w:val="28"/>
+        </w:rPr>
+      </w:pPr>
+      <w:proofErr w:type="gramStart"/>
+      <w:r>
+        <w:rPr>
+          <w:rFonts w:ascii="Times New Roman" w:hAnsi="Times New Roman" w:cs="Times New Roman"/>
           <w:szCs w:val="28"/>
         </w:rPr>
         <w:t>exit</w:t>
@@ -1133,16 +1064,22 @@
       <w:pPr>
         <w:rPr>
           <w:rFonts w:ascii="Times New Roman" w:hAnsi="Times New Roman" w:cs="Times New Roman"/>
-          <w:sz w:val="28"/>
-          <w:szCs w:val="28"/>
-        </w:rPr>
-      </w:pPr>
-      <w:proofErr w:type="spellStart"/>
-      <w:proofErr w:type="gramStart"/>
-      <w:r>
-        <w:rPr>
-          <w:rFonts w:ascii="Times New Roman" w:hAnsi="Times New Roman" w:cs="Times New Roman"/>
-          <w:sz w:val="28"/>
+          <w:szCs w:val="28"/>
+        </w:rPr>
+      </w:pPr>
+    </w:p>
+    <w:p>
+      <w:pPr>
+        <w:rPr>
+          <w:rFonts w:ascii="Times New Roman" w:hAnsi="Times New Roman" w:cs="Times New Roman"/>
+          <w:szCs w:val="28"/>
+        </w:rPr>
+      </w:pPr>
+      <w:proofErr w:type="spellStart"/>
+      <w:proofErr w:type="gramStart"/>
+      <w:r>
+        <w:rPr>
+          <w:rFonts w:ascii="Times New Roman" w:hAnsi="Times New Roman" w:cs="Times New Roman"/>
           <w:szCs w:val="28"/>
         </w:rPr>
         <w:t>ip</w:t>
@@ -1152,7 +1089,6 @@
       <w:r>
         <w:rPr>
           <w:rFonts w:ascii="Times New Roman" w:hAnsi="Times New Roman" w:cs="Times New Roman"/>
-          <w:sz w:val="28"/>
           <w:szCs w:val="28"/>
         </w:rPr>
         <w:t xml:space="preserve"> route 192.168.10.0 255.255.255.192 10.10.10.1</w:t>
@@ -1162,16 +1098,14 @@
       <w:pPr>
         <w:rPr>
           <w:rFonts w:ascii="Times New Roman" w:hAnsi="Times New Roman" w:cs="Times New Roman"/>
-          <w:sz w:val="28"/>
-          <w:szCs w:val="28"/>
-        </w:rPr>
-      </w:pPr>
-      <w:proofErr w:type="spellStart"/>
-      <w:proofErr w:type="gramStart"/>
-      <w:r>
-        <w:rPr>
-          <w:rFonts w:ascii="Times New Roman" w:hAnsi="Times New Roman" w:cs="Times New Roman"/>
-          <w:sz w:val="28"/>
+          <w:szCs w:val="28"/>
+        </w:rPr>
+      </w:pPr>
+      <w:proofErr w:type="spellStart"/>
+      <w:proofErr w:type="gramStart"/>
+      <w:r>
+        <w:rPr>
+          <w:rFonts w:ascii="Times New Roman" w:hAnsi="Times New Roman" w:cs="Times New Roman"/>
           <w:szCs w:val="28"/>
         </w:rPr>
         <w:t>ip</w:t>
@@ -1181,7 +1115,6 @@
       <w:r>
         <w:rPr>
           <w:rFonts w:ascii="Times New Roman" w:hAnsi="Times New Roman" w:cs="Times New Roman"/>
-          <w:sz w:val="28"/>
           <w:szCs w:val="28"/>
         </w:rPr>
         <w:t xml:space="preserve"> route 192.168.30.0 255.255.255.0 10.10.20.2</w:t>
@@ -1191,15 +1124,13 @@
       <w:pPr>
         <w:rPr>
           <w:rFonts w:ascii="Times New Roman" w:hAnsi="Times New Roman" w:cs="Times New Roman"/>
-          <w:sz w:val="28"/>
-          <w:szCs w:val="28"/>
-        </w:rPr>
-      </w:pPr>
-      <w:proofErr w:type="gramStart"/>
-      <w:r>
-        <w:rPr>
-          <w:rFonts w:ascii="Times New Roman" w:hAnsi="Times New Roman" w:cs="Times New Roman"/>
-          <w:sz w:val="28"/>
+          <w:szCs w:val="28"/>
+        </w:rPr>
+      </w:pPr>
+      <w:proofErr w:type="gramStart"/>
+      <w:r>
+        <w:rPr>
+          <w:rFonts w:ascii="Times New Roman" w:hAnsi="Times New Roman" w:cs="Times New Roman"/>
           <w:szCs w:val="28"/>
         </w:rPr>
         <w:t>exit</w:t>
@@ -1210,23 +1141,36 @@
       <w:pPr>
         <w:rPr>
           <w:rFonts w:ascii="Times New Roman" w:hAnsi="Times New Roman" w:cs="Times New Roman"/>
-          <w:sz w:val="28"/>
-          <w:szCs w:val="28"/>
-        </w:rPr>
-      </w:pPr>
-    </w:p>
-    <w:p>
-      <w:pPr>
-        <w:rPr>
-          <w:rFonts w:ascii="Times New Roman" w:hAnsi="Times New Roman" w:cs="Times New Roman"/>
-          <w:sz w:val="28"/>
-          <w:szCs w:val="28"/>
-        </w:rPr>
-      </w:pPr>
-      <w:r>
-        <w:rPr>
-          <w:rFonts w:ascii="Times New Roman" w:hAnsi="Times New Roman" w:cs="Times New Roman"/>
-          <w:sz w:val="28"/>
+          <w:szCs w:val="28"/>
+        </w:rPr>
+      </w:pPr>
+    </w:p>
+    <w:p>
+      <w:pPr>
+        <w:rPr>
+          <w:rFonts w:ascii="Times New Roman" w:hAnsi="Times New Roman" w:cs="Times New Roman"/>
+          <w:szCs w:val="28"/>
+        </w:rPr>
+      </w:pPr>
+    </w:p>
+    <w:p>
+      <w:pPr>
+        <w:rPr>
+          <w:rFonts w:ascii="Times New Roman" w:hAnsi="Times New Roman" w:cs="Times New Roman"/>
+          <w:szCs w:val="28"/>
+        </w:rPr>
+      </w:pPr>
+    </w:p>
+    <w:p>
+      <w:pPr>
+        <w:rPr>
+          <w:rFonts w:ascii="Times New Roman" w:hAnsi="Times New Roman" w:cs="Times New Roman"/>
+          <w:szCs w:val="28"/>
+        </w:rPr>
+      </w:pPr>
+      <w:r>
+        <w:rPr>
+          <w:rFonts w:ascii="Times New Roman" w:hAnsi="Times New Roman" w:cs="Times New Roman"/>
           <w:szCs w:val="28"/>
         </w:rPr>
         <w:lastRenderedPageBreak/>
@@ -1237,14 +1181,12 @@
       <w:pPr>
         <w:rPr>
           <w:rFonts w:ascii="Times New Roman" w:hAnsi="Times New Roman" w:cs="Times New Roman"/>
-          <w:sz w:val="28"/>
-          <w:szCs w:val="28"/>
-        </w:rPr>
-      </w:pPr>
-      <w:r>
-        <w:rPr>
-          <w:rFonts w:ascii="Times New Roman" w:hAnsi="Times New Roman" w:cs="Times New Roman"/>
-          <w:sz w:val="28"/>
+          <w:szCs w:val="28"/>
+        </w:rPr>
+      </w:pPr>
+      <w:r>
+        <w:rPr>
+          <w:rFonts w:ascii="Times New Roman" w:hAnsi="Times New Roman" w:cs="Times New Roman"/>
           <w:szCs w:val="28"/>
         </w:rPr>
         <w:t>----------</w:t>
@@ -1254,15 +1196,13 @@
       <w:pPr>
         <w:rPr>
           <w:rFonts w:ascii="Times New Roman" w:hAnsi="Times New Roman" w:cs="Times New Roman"/>
-          <w:sz w:val="28"/>
-          <w:szCs w:val="28"/>
-        </w:rPr>
-      </w:pPr>
-      <w:proofErr w:type="gramStart"/>
-      <w:r>
-        <w:rPr>
-          <w:rFonts w:ascii="Times New Roman" w:hAnsi="Times New Roman" w:cs="Times New Roman"/>
-          <w:sz w:val="28"/>
+          <w:szCs w:val="28"/>
+        </w:rPr>
+      </w:pPr>
+      <w:proofErr w:type="gramStart"/>
+      <w:r>
+        <w:rPr>
+          <w:rFonts w:ascii="Times New Roman" w:hAnsi="Times New Roman" w:cs="Times New Roman"/>
           <w:szCs w:val="28"/>
         </w:rPr>
         <w:t>en</w:t>
@@ -1273,15 +1213,13 @@
       <w:pPr>
         <w:rPr>
           <w:rFonts w:ascii="Times New Roman" w:hAnsi="Times New Roman" w:cs="Times New Roman"/>
-          <w:sz w:val="28"/>
-          <w:szCs w:val="28"/>
-        </w:rPr>
-      </w:pPr>
-      <w:proofErr w:type="gramStart"/>
-      <w:r>
-        <w:rPr>
-          <w:rFonts w:ascii="Times New Roman" w:hAnsi="Times New Roman" w:cs="Times New Roman"/>
-          <w:sz w:val="28"/>
+          <w:szCs w:val="28"/>
+        </w:rPr>
+      </w:pPr>
+      <w:proofErr w:type="gramStart"/>
+      <w:r>
+        <w:rPr>
+          <w:rFonts w:ascii="Times New Roman" w:hAnsi="Times New Roman" w:cs="Times New Roman"/>
           <w:szCs w:val="28"/>
         </w:rPr>
         <w:t>conf</w:t>
@@ -1290,7 +1228,6 @@
       <w:r>
         <w:rPr>
           <w:rFonts w:ascii="Times New Roman" w:hAnsi="Times New Roman" w:cs="Times New Roman"/>
-          <w:sz w:val="28"/>
           <w:szCs w:val="28"/>
         </w:rPr>
         <w:t xml:space="preserve"> t</w:t>
@@ -1300,25 +1237,22 @@
       <w:pPr>
         <w:rPr>
           <w:rFonts w:ascii="Times New Roman" w:hAnsi="Times New Roman" w:cs="Times New Roman"/>
-          <w:sz w:val="28"/>
-          <w:szCs w:val="28"/>
-        </w:rPr>
-      </w:pPr>
-    </w:p>
-    <w:p>
-      <w:pPr>
-        <w:rPr>
-          <w:rFonts w:ascii="Times New Roman" w:hAnsi="Times New Roman" w:cs="Times New Roman"/>
-          <w:sz w:val="28"/>
-          <w:szCs w:val="28"/>
-        </w:rPr>
-      </w:pPr>
-      <w:proofErr w:type="spellStart"/>
-      <w:proofErr w:type="gramStart"/>
-      <w:r>
-        <w:rPr>
-          <w:rFonts w:ascii="Times New Roman" w:hAnsi="Times New Roman" w:cs="Times New Roman"/>
-          <w:sz w:val="28"/>
+          <w:szCs w:val="28"/>
+        </w:rPr>
+      </w:pPr>
+    </w:p>
+    <w:p>
+      <w:pPr>
+        <w:rPr>
+          <w:rFonts w:ascii="Times New Roman" w:hAnsi="Times New Roman" w:cs="Times New Roman"/>
+          <w:szCs w:val="28"/>
+        </w:rPr>
+      </w:pPr>
+      <w:proofErr w:type="spellStart"/>
+      <w:proofErr w:type="gramStart"/>
+      <w:r>
+        <w:rPr>
+          <w:rFonts w:ascii="Times New Roman" w:hAnsi="Times New Roman" w:cs="Times New Roman"/>
           <w:szCs w:val="28"/>
         </w:rPr>
         <w:t>int</w:t>
@@ -1328,7 +1262,6 @@
       <w:r>
         <w:rPr>
           <w:rFonts w:ascii="Times New Roman" w:hAnsi="Times New Roman" w:cs="Times New Roman"/>
-          <w:sz w:val="28"/>
           <w:szCs w:val="28"/>
         </w:rPr>
         <w:t xml:space="preserve"> fa0/0</w:t>
@@ -1338,16 +1271,14 @@
       <w:pPr>
         <w:rPr>
           <w:rFonts w:ascii="Times New Roman" w:hAnsi="Times New Roman" w:cs="Times New Roman"/>
-          <w:sz w:val="28"/>
-          <w:szCs w:val="28"/>
-        </w:rPr>
-      </w:pPr>
-      <w:proofErr w:type="spellStart"/>
-      <w:proofErr w:type="gramStart"/>
-      <w:r>
-        <w:rPr>
-          <w:rFonts w:ascii="Times New Roman" w:hAnsi="Times New Roman" w:cs="Times New Roman"/>
-          <w:sz w:val="28"/>
+          <w:szCs w:val="28"/>
+        </w:rPr>
+      </w:pPr>
+      <w:proofErr w:type="spellStart"/>
+      <w:proofErr w:type="gramStart"/>
+      <w:r>
+        <w:rPr>
+          <w:rFonts w:ascii="Times New Roman" w:hAnsi="Times New Roman" w:cs="Times New Roman"/>
           <w:szCs w:val="28"/>
         </w:rPr>
         <w:t>ip</w:t>
@@ -1357,7 +1288,6 @@
       <w:r>
         <w:rPr>
           <w:rFonts w:ascii="Times New Roman" w:hAnsi="Times New Roman" w:cs="Times New Roman"/>
-          <w:sz w:val="28"/>
           <w:szCs w:val="28"/>
         </w:rPr>
         <w:t xml:space="preserve"> address 10.10.20.2 255.255.255.252</w:t>
@@ -1367,15 +1297,13 @@
       <w:pPr>
         <w:rPr>
           <w:rFonts w:ascii="Times New Roman" w:hAnsi="Times New Roman" w:cs="Times New Roman"/>
-          <w:sz w:val="28"/>
-          <w:szCs w:val="28"/>
-        </w:rPr>
-      </w:pPr>
-      <w:proofErr w:type="gramStart"/>
-      <w:r>
-        <w:rPr>
-          <w:rFonts w:ascii="Times New Roman" w:hAnsi="Times New Roman" w:cs="Times New Roman"/>
-          <w:sz w:val="28"/>
+          <w:szCs w:val="28"/>
+        </w:rPr>
+      </w:pPr>
+      <w:proofErr w:type="gramStart"/>
+      <w:r>
+        <w:rPr>
+          <w:rFonts w:ascii="Times New Roman" w:hAnsi="Times New Roman" w:cs="Times New Roman"/>
           <w:szCs w:val="28"/>
         </w:rPr>
         <w:t>no</w:t>
@@ -1384,7 +1312,6 @@
       <w:r>
         <w:rPr>
           <w:rFonts w:ascii="Times New Roman" w:hAnsi="Times New Roman" w:cs="Times New Roman"/>
-          <w:sz w:val="28"/>
           <w:szCs w:val="28"/>
         </w:rPr>
         <w:t xml:space="preserve"> shut</w:t>
@@ -1394,15 +1321,13 @@
       <w:pPr>
         <w:rPr>
           <w:rFonts w:ascii="Times New Roman" w:hAnsi="Times New Roman" w:cs="Times New Roman"/>
-          <w:sz w:val="28"/>
-          <w:szCs w:val="28"/>
-        </w:rPr>
-      </w:pPr>
-      <w:proofErr w:type="gramStart"/>
-      <w:r>
-        <w:rPr>
-          <w:rFonts w:ascii="Times New Roman" w:hAnsi="Times New Roman" w:cs="Times New Roman"/>
-          <w:sz w:val="28"/>
+          <w:szCs w:val="28"/>
+        </w:rPr>
+      </w:pPr>
+      <w:proofErr w:type="gramStart"/>
+      <w:r>
+        <w:rPr>
+          <w:rFonts w:ascii="Times New Roman" w:hAnsi="Times New Roman" w:cs="Times New Roman"/>
           <w:szCs w:val="28"/>
         </w:rPr>
         <w:t>exit</w:t>
@@ -1413,25 +1338,22 @@
       <w:pPr>
         <w:rPr>
           <w:rFonts w:ascii="Times New Roman" w:hAnsi="Times New Roman" w:cs="Times New Roman"/>
-          <w:sz w:val="28"/>
-          <w:szCs w:val="28"/>
-        </w:rPr>
-      </w:pPr>
-    </w:p>
-    <w:p>
-      <w:pPr>
-        <w:rPr>
-          <w:rFonts w:ascii="Times New Roman" w:hAnsi="Times New Roman" w:cs="Times New Roman"/>
-          <w:sz w:val="28"/>
-          <w:szCs w:val="28"/>
-        </w:rPr>
-      </w:pPr>
-      <w:proofErr w:type="spellStart"/>
-      <w:proofErr w:type="gramStart"/>
-      <w:r>
-        <w:rPr>
-          <w:rFonts w:ascii="Times New Roman" w:hAnsi="Times New Roman" w:cs="Times New Roman"/>
-          <w:sz w:val="28"/>
+          <w:szCs w:val="28"/>
+        </w:rPr>
+      </w:pPr>
+    </w:p>
+    <w:p>
+      <w:pPr>
+        <w:rPr>
+          <w:rFonts w:ascii="Times New Roman" w:hAnsi="Times New Roman" w:cs="Times New Roman"/>
+          <w:szCs w:val="28"/>
+        </w:rPr>
+      </w:pPr>
+      <w:proofErr w:type="spellStart"/>
+      <w:proofErr w:type="gramStart"/>
+      <w:r>
+        <w:rPr>
+          <w:rFonts w:ascii="Times New Roman" w:hAnsi="Times New Roman" w:cs="Times New Roman"/>
           <w:szCs w:val="28"/>
         </w:rPr>
         <w:t>int</w:t>
@@ -1441,7 +1363,6 @@
       <w:r>
         <w:rPr>
           <w:rFonts w:ascii="Times New Roman" w:hAnsi="Times New Roman" w:cs="Times New Roman"/>
-          <w:sz w:val="28"/>
           <w:szCs w:val="28"/>
         </w:rPr>
         <w:t xml:space="preserve"> fa1/0</w:t>
@@ -1451,16 +1372,14 @@
       <w:pPr>
         <w:rPr>
           <w:rFonts w:ascii="Times New Roman" w:hAnsi="Times New Roman" w:cs="Times New Roman"/>
-          <w:sz w:val="28"/>
-          <w:szCs w:val="28"/>
-        </w:rPr>
-      </w:pPr>
-      <w:proofErr w:type="spellStart"/>
-      <w:proofErr w:type="gramStart"/>
-      <w:r>
-        <w:rPr>
-          <w:rFonts w:ascii="Times New Roman" w:hAnsi="Times New Roman" w:cs="Times New Roman"/>
-          <w:sz w:val="28"/>
+          <w:szCs w:val="28"/>
+        </w:rPr>
+      </w:pPr>
+      <w:proofErr w:type="spellStart"/>
+      <w:proofErr w:type="gramStart"/>
+      <w:r>
+        <w:rPr>
+          <w:rFonts w:ascii="Times New Roman" w:hAnsi="Times New Roman" w:cs="Times New Roman"/>
           <w:szCs w:val="28"/>
         </w:rPr>
         <w:t>ip</w:t>
@@ -1470,7 +1389,6 @@
       <w:r>
         <w:rPr>
           <w:rFonts w:ascii="Times New Roman" w:hAnsi="Times New Roman" w:cs="Times New Roman"/>
-          <w:sz w:val="28"/>
           <w:szCs w:val="28"/>
         </w:rPr>
         <w:t xml:space="preserve"> address 192.168.30.1 255.255.255.0</w:t>
@@ -1480,15 +1398,13 @@
       <w:pPr>
         <w:rPr>
           <w:rFonts w:ascii="Times New Roman" w:hAnsi="Times New Roman" w:cs="Times New Roman"/>
-          <w:sz w:val="28"/>
-          <w:szCs w:val="28"/>
-        </w:rPr>
-      </w:pPr>
-      <w:proofErr w:type="gramStart"/>
-      <w:r>
-        <w:rPr>
-          <w:rFonts w:ascii="Times New Roman" w:hAnsi="Times New Roman" w:cs="Times New Roman"/>
-          <w:sz w:val="28"/>
+          <w:szCs w:val="28"/>
+        </w:rPr>
+      </w:pPr>
+      <w:proofErr w:type="gramStart"/>
+      <w:r>
+        <w:rPr>
+          <w:rFonts w:ascii="Times New Roman" w:hAnsi="Times New Roman" w:cs="Times New Roman"/>
           <w:szCs w:val="28"/>
         </w:rPr>
         <w:t>no</w:t>
@@ -1497,7 +1413,6 @@
       <w:r>
         <w:rPr>
           <w:rFonts w:ascii="Times New Roman" w:hAnsi="Times New Roman" w:cs="Times New Roman"/>
-          <w:sz w:val="28"/>
           <w:szCs w:val="28"/>
         </w:rPr>
         <w:t xml:space="preserve"> shut</w:t>
@@ -1507,15 +1422,13 @@
       <w:pPr>
         <w:rPr>
           <w:rFonts w:ascii="Times New Roman" w:hAnsi="Times New Roman" w:cs="Times New Roman"/>
-          <w:sz w:val="28"/>
-          <w:szCs w:val="28"/>
-        </w:rPr>
-      </w:pPr>
-      <w:proofErr w:type="gramStart"/>
-      <w:r>
-        <w:rPr>
-          <w:rFonts w:ascii="Times New Roman" w:hAnsi="Times New Roman" w:cs="Times New Roman"/>
-          <w:sz w:val="28"/>
+          <w:szCs w:val="28"/>
+        </w:rPr>
+      </w:pPr>
+      <w:proofErr w:type="gramStart"/>
+      <w:r>
+        <w:rPr>
+          <w:rFonts w:ascii="Times New Roman" w:hAnsi="Times New Roman" w:cs="Times New Roman"/>
           <w:szCs w:val="28"/>
         </w:rPr>
         <w:t>exit</w:t>
@@ -1526,16 +1439,22 @@
       <w:pPr>
         <w:rPr>
           <w:rFonts w:ascii="Times New Roman" w:hAnsi="Times New Roman" w:cs="Times New Roman"/>
-          <w:sz w:val="28"/>
-          <w:szCs w:val="28"/>
-        </w:rPr>
-      </w:pPr>
-      <w:proofErr w:type="spellStart"/>
-      <w:proofErr w:type="gramStart"/>
-      <w:r>
-        <w:rPr>
-          <w:rFonts w:ascii="Times New Roman" w:hAnsi="Times New Roman" w:cs="Times New Roman"/>
-          <w:sz w:val="28"/>
+          <w:szCs w:val="28"/>
+        </w:rPr>
+      </w:pPr>
+    </w:p>
+    <w:p>
+      <w:pPr>
+        <w:rPr>
+          <w:rFonts w:ascii="Times New Roman" w:hAnsi="Times New Roman" w:cs="Times New Roman"/>
+          <w:szCs w:val="28"/>
+        </w:rPr>
+      </w:pPr>
+      <w:proofErr w:type="spellStart"/>
+      <w:proofErr w:type="gramStart"/>
+      <w:r>
+        <w:rPr>
+          <w:rFonts w:ascii="Times New Roman" w:hAnsi="Times New Roman" w:cs="Times New Roman"/>
           <w:szCs w:val="28"/>
         </w:rPr>
         <w:t>ip</w:t>
@@ -1545,7 +1464,6 @@
       <w:r>
         <w:rPr>
           <w:rFonts w:ascii="Times New Roman" w:hAnsi="Times New Roman" w:cs="Times New Roman"/>
-          <w:sz w:val="28"/>
           <w:szCs w:val="28"/>
         </w:rPr>
         <w:t xml:space="preserve"> route 192.168.20.0 255.255.255.128 10.10.20.1</w:t>
@@ -1555,16 +1473,14 @@
       <w:pPr>
         <w:rPr>
           <w:rFonts w:ascii="Times New Roman" w:hAnsi="Times New Roman" w:cs="Times New Roman"/>
-          <w:sz w:val="28"/>
-          <w:szCs w:val="28"/>
-        </w:rPr>
-      </w:pPr>
-      <w:proofErr w:type="spellStart"/>
-      <w:proofErr w:type="gramStart"/>
-      <w:r>
-        <w:rPr>
-          <w:rFonts w:ascii="Times New Roman" w:hAnsi="Times New Roman" w:cs="Times New Roman"/>
-          <w:sz w:val="28"/>
+          <w:szCs w:val="28"/>
+        </w:rPr>
+      </w:pPr>
+      <w:proofErr w:type="spellStart"/>
+      <w:proofErr w:type="gramStart"/>
+      <w:r>
+        <w:rPr>
+          <w:rFonts w:ascii="Times New Roman" w:hAnsi="Times New Roman" w:cs="Times New Roman"/>
           <w:szCs w:val="28"/>
         </w:rPr>
         <w:t>ip</w:t>
@@ -1574,7 +1490,6 @@
       <w:r>
         <w:rPr>
           <w:rFonts w:ascii="Times New Roman" w:hAnsi="Times New Roman" w:cs="Times New Roman"/>
-          <w:sz w:val="28"/>
           <w:szCs w:val="28"/>
         </w:rPr>
         <w:t xml:space="preserve"> route 10.10.10.0 255.255.255.252 10.10.20.1</w:t>
@@ -1584,16 +1499,14 @@
       <w:pPr>
         <w:rPr>
           <w:rFonts w:ascii="Times New Roman" w:hAnsi="Times New Roman" w:cs="Times New Roman"/>
-          <w:sz w:val="28"/>
-          <w:szCs w:val="28"/>
-        </w:rPr>
-      </w:pPr>
-      <w:proofErr w:type="spellStart"/>
-      <w:proofErr w:type="gramStart"/>
-      <w:r>
-        <w:rPr>
-          <w:rFonts w:ascii="Times New Roman" w:hAnsi="Times New Roman" w:cs="Times New Roman"/>
-          <w:sz w:val="28"/>
+          <w:szCs w:val="28"/>
+        </w:rPr>
+      </w:pPr>
+      <w:proofErr w:type="spellStart"/>
+      <w:proofErr w:type="gramStart"/>
+      <w:r>
+        <w:rPr>
+          <w:rFonts w:ascii="Times New Roman" w:hAnsi="Times New Roman" w:cs="Times New Roman"/>
           <w:szCs w:val="28"/>
         </w:rPr>
         <w:t>ip</w:t>
@@ -1603,7 +1516,6 @@
       <w:r>
         <w:rPr>
           <w:rFonts w:ascii="Times New Roman" w:hAnsi="Times New Roman" w:cs="Times New Roman"/>
-          <w:sz w:val="28"/>
           <w:szCs w:val="28"/>
         </w:rPr>
         <w:t xml:space="preserve"> route 192.168.10.0 255.255.255.192 10.10.20.1</w:t>
@@ -1613,15 +1525,13 @@
       <w:pPr>
         <w:rPr>
           <w:rFonts w:ascii="Times New Roman" w:hAnsi="Times New Roman" w:cs="Times New Roman"/>
-          <w:sz w:val="28"/>
-          <w:szCs w:val="28"/>
-        </w:rPr>
-      </w:pPr>
-      <w:proofErr w:type="gramStart"/>
-      <w:r>
-        <w:rPr>
-          <w:rFonts w:ascii="Times New Roman" w:hAnsi="Times New Roman" w:cs="Times New Roman"/>
-          <w:sz w:val="28"/>
+          <w:szCs w:val="28"/>
+        </w:rPr>
+      </w:pPr>
+      <w:proofErr w:type="gramStart"/>
+      <w:r>
+        <w:rPr>
+          <w:rFonts w:ascii="Times New Roman" w:hAnsi="Times New Roman" w:cs="Times New Roman"/>
           <w:szCs w:val="28"/>
         </w:rPr>
         <w:t>exit</w:t>
@@ -1797,6 +1707,7 @@
   <w:style w:type="paragraph" w:default="1" w:styleId="Normal">
     <w:name w:val="Normal"/>
     <w:qFormat/>
+    <w:rsid w:val="0006535C"/>
   </w:style>
   <w:style w:type="character" w:default="1" w:styleId="DefaultParagraphFont">
     <w:name w:val="Default Paragraph Font"/>
